--- a/开发日记.docx
+++ b/开发日记.docx
@@ -3,6 +3,151 @@
 <w:document xmlns:wpc="http://schemas.microsoft.com/office/word/2010/wordprocessingCanvas" xmlns:mc="http://schemas.openxmlformats.org/markup-compatibility/2006" xmlns:o="urn:schemas-microsoft-com:office:office" xmlns:r="http://schemas.openxmlformats.org/officeDocument/2006/relationships" xmlns:m="http://schemas.openxmlformats.org/officeDocument/2006/math" xmlns:v="urn:schemas-microsoft-com:vml" xmlns:wp14="http://schemas.microsoft.com/office/word/2010/wordprocessingDrawing" xmlns:wp="http://schemas.openxmlformats.org/drawingml/2006/wordprocessingDrawing" xmlns:w10="urn:schemas-microsoft-com:office:word" xmlns:w="http://schemas.openxmlformats.org/wordprocessingml/2006/main" xmlns:w14="http://schemas.microsoft.com/office/word/2010/wordml" xmlns:w15="http://schemas.microsoft.com/office/word/2012/wordml" xmlns:wpg="http://schemas.microsoft.com/office/word/2010/wordprocessingGroup" xmlns:wpi="http://schemas.microsoft.com/office/word/2010/wordprocessingInk" xmlns:wne="http://schemas.microsoft.com/office/word/2006/wordml" xmlns:wps="http://schemas.microsoft.com/office/word/2010/wordprocessingShape" mc:Ignorable="w14 w15 wp14">
   <w:body>
     <w:p>
+      <w:r>
+        <w:rPr>
+          <w:rFonts w:hint="eastAsia"/>
+        </w:rPr>
+        <w:t>-------------------------------------------------------------------------------------------------------</w:t>
+      </w:r>
+    </w:p>
+    <w:p/>
+    <w:p>
+      <w:r>
+        <w:t>2015-10-20</w:t>
+      </w:r>
+    </w:p>
+    <w:p/>
+    <w:p>
+      <w:r>
+        <w:rPr>
+          <w:rFonts w:hint="eastAsia"/>
+        </w:rPr>
+        <w:t>简单实现了在线查单词功能，使用的是百度词典</w:t>
+      </w:r>
+      <w:r>
+        <w:rPr>
+          <w:rFonts w:hint="eastAsia"/>
+        </w:rPr>
+        <w:t>api</w:t>
+      </w:r>
+      <w:r>
+        <w:rPr>
+          <w:rFonts w:hint="eastAsia"/>
+        </w:rPr>
+        <w:t>，居然用了快</w:t>
+      </w:r>
+      <w:r>
+        <w:rPr>
+          <w:rFonts w:hint="eastAsia"/>
+        </w:rPr>
+        <w:t>6</w:t>
+      </w:r>
+      <w:r>
+        <w:rPr>
+          <w:rFonts w:hint="eastAsia"/>
+        </w:rPr>
+        <w:t>小时，被自己蠢哭</w:t>
+      </w:r>
+      <w:r>
+        <w:rPr>
+          <w:rFonts w:hint="eastAsia"/>
+        </w:rPr>
+        <w:t>qwq</w:t>
+      </w:r>
+      <w:r>
+        <w:rPr>
+          <w:rFonts w:hint="eastAsia"/>
+        </w:rPr>
+        <w:t>。</w:t>
+      </w:r>
+    </w:p>
+    <w:p>
+      <w:r>
+        <w:t>其中走了不少弯路</w:t>
+      </w:r>
+      <w:r>
+        <w:rPr>
+          <w:rFonts w:hint="eastAsia"/>
+        </w:rPr>
+        <w:t>，</w:t>
+      </w:r>
+      <w:r>
+        <w:t>被别人的代码坑了一会</w:t>
+      </w:r>
+      <w:r>
+        <w:rPr>
+          <w:rFonts w:hint="eastAsia"/>
+        </w:rPr>
+        <w:t>，</w:t>
+      </w:r>
+      <w:r>
+        <w:t>最后还是老老实实看书找思路</w:t>
+      </w:r>
+      <w:r>
+        <w:rPr>
+          <w:rFonts w:hint="eastAsia"/>
+        </w:rPr>
+        <w:t>。</w:t>
+      </w:r>
+    </w:p>
+    <w:p>
+      <w:pPr>
+        <w:rPr>
+          <w:rFonts w:hint="eastAsia"/>
+        </w:rPr>
+      </w:pPr>
+      <w:r>
+        <w:t>具体就是发送</w:t>
+      </w:r>
+      <w:r>
+        <w:t>http</w:t>
+      </w:r>
+      <w:r>
+        <w:t>请求给</w:t>
+      </w:r>
+      <w:r>
+        <w:t>api</w:t>
+      </w:r>
+      <w:r>
+        <w:t>接口</w:t>
+      </w:r>
+      <w:r>
+        <w:rPr>
+          <w:rFonts w:hint="eastAsia"/>
+        </w:rPr>
+        <w:t>，</w:t>
+      </w:r>
+      <w:r>
+        <w:t>抓回</w:t>
+      </w:r>
+      <w:r>
+        <w:t>json</w:t>
+      </w:r>
+      <w:r>
+        <w:t>数据解析</w:t>
+      </w:r>
+      <w:r>
+        <w:rPr>
+          <w:rFonts w:hint="eastAsia"/>
+        </w:rPr>
+        <w:t>，</w:t>
+      </w:r>
+      <w:r>
+        <w:t>最后显示</w:t>
+      </w:r>
+      <w:r>
+        <w:rPr>
+          <w:rFonts w:hint="eastAsia"/>
+        </w:rPr>
+        <w:t>。</w:t>
+      </w:r>
+    </w:p>
+    <w:p>
+      <w:pPr>
+        <w:rPr>
+          <w:rFonts w:hint="eastAsia"/>
+        </w:rPr>
+      </w:pPr>
       <w:bookmarkStart w:id="0" w:name="_GoBack"/>
       <w:bookmarkEnd w:id="0"/>
     </w:p>
@@ -14,13 +159,7 @@
         <w:t>-------------------------------------------------------------------------------------------------------</w:t>
       </w:r>
     </w:p>
-    <w:p>
-      <w:pPr>
-        <w:rPr>
-          <w:rFonts w:hint="eastAsia"/>
-        </w:rPr>
-      </w:pPr>
-    </w:p>
+    <w:p/>
     <w:p>
       <w:r>
         <w:t>2015-10-19</w:t>
@@ -31,19 +170,15 @@
       <w:r>
         <w:t>创建了启动界面</w:t>
       </w:r>
-      <w:proofErr w:type="spellStart"/>
       <w:r>
         <w:t>StartActivity</w:t>
       </w:r>
-      <w:proofErr w:type="spellEnd"/>
       <w:r>
         <w:t>以及主界面</w:t>
       </w:r>
-      <w:proofErr w:type="spellStart"/>
       <w:r>
         <w:t>MainActivity</w:t>
       </w:r>
-      <w:proofErr w:type="spellEnd"/>
     </w:p>
     <w:p>
       <w:r>
@@ -72,11 +207,6 @@
       </w:r>
     </w:p>
     <w:p>
-      <w:pPr>
-        <w:rPr>
-          <w:rFonts w:hint="eastAsia"/>
-        </w:rPr>
-      </w:pPr>
       <w:r>
         <w:t>修改版本号为</w:t>
       </w:r>
@@ -123,7 +253,6 @@
           <w:szCs w:val="21"/>
         </w:rPr>
       </w:pPr>
-      <w:proofErr w:type="spellStart"/>
       <w:r>
         <w:rPr>
           <w:rFonts w:ascii="Consolas" w:hAnsi="Consolas" w:cs="Consolas"/>
@@ -145,19 +274,7 @@
           <w:sz w:val="21"/>
           <w:szCs w:val="21"/>
         </w:rPr>
-        <w:t>:theme</w:t>
-      </w:r>
-      <w:proofErr w:type="spellEnd"/>
-      <w:r>
-        <w:rPr>
-          <w:rFonts w:ascii="Consolas" w:hAnsi="Consolas" w:cs="Consolas"/>
-          <w:b/>
-          <w:bCs/>
-          <w:color w:val="0000FF"/>
-          <w:sz w:val="21"/>
-          <w:szCs w:val="21"/>
-        </w:rPr>
-        <w:t>=</w:t>
+        <w:t>:theme=</w:t>
       </w:r>
       <w:r>
         <w:rPr>
@@ -168,10 +285,22 @@
           <w:sz w:val="21"/>
           <w:szCs w:val="21"/>
         </w:rPr>
-        <w:t>"@style/</w:t>
-      </w:r>
-      <w:proofErr w:type="spellStart"/>
-      <w:r>
+        <w:t>"@style/AppTheme"</w:t>
+      </w:r>
+      <w:r>
+        <w:rPr>
+          <w:rFonts w:ascii="Consolas" w:hAnsi="Consolas" w:cs="Consolas"/>
+          <w:color w:val="000000"/>
+          <w:sz w:val="21"/>
+          <w:szCs w:val="21"/>
+        </w:rPr>
+        <w:t>为</w:t>
+      </w:r>
+    </w:p>
+    <w:p>
+      <w:pPr>
+        <w:pStyle w:val="HTML"/>
+        <w:shd w:val="clear" w:color="auto" w:fill="FFFFFF"/>
         <w:rPr>
           <w:rFonts w:ascii="Consolas" w:hAnsi="Consolas" w:cs="Consolas"/>
           <w:b/>
@@ -180,44 +309,7 @@
           <w:sz w:val="21"/>
           <w:szCs w:val="21"/>
         </w:rPr>
-        <w:t>AppTheme</w:t>
-      </w:r>
-      <w:proofErr w:type="spellEnd"/>
-      <w:r>
-        <w:rPr>
-          <w:rFonts w:ascii="Consolas" w:hAnsi="Consolas" w:cs="Consolas"/>
-          <w:b/>
-          <w:bCs/>
-          <w:color w:val="008000"/>
-          <w:sz w:val="21"/>
-          <w:szCs w:val="21"/>
-        </w:rPr>
-        <w:t>"</w:t>
-      </w:r>
-      <w:r>
-        <w:rPr>
-          <w:rFonts w:ascii="Consolas" w:hAnsi="Consolas" w:cs="Consolas"/>
-          <w:color w:val="000000"/>
-          <w:sz w:val="21"/>
-          <w:szCs w:val="21"/>
-        </w:rPr>
-        <w:t>为</w:t>
-      </w:r>
-    </w:p>
-    <w:p>
-      <w:pPr>
-        <w:pStyle w:val="HTML"/>
-        <w:shd w:val="clear" w:color="auto" w:fill="FFFFFF"/>
-        <w:rPr>
-          <w:rFonts w:ascii="Consolas" w:hAnsi="Consolas" w:cs="Consolas"/>
-          <w:b/>
-          <w:bCs/>
-          <w:color w:val="008000"/>
-          <w:sz w:val="21"/>
-          <w:szCs w:val="21"/>
-        </w:rPr>
       </w:pPr>
-      <w:proofErr w:type="spellStart"/>
       <w:r>
         <w:rPr>
           <w:rFonts w:ascii="Consolas" w:hAnsi="Consolas" w:cs="Consolas"/>
@@ -239,19 +331,7 @@
           <w:sz w:val="21"/>
           <w:szCs w:val="21"/>
         </w:rPr>
-        <w:t>:theme</w:t>
-      </w:r>
-      <w:proofErr w:type="spellEnd"/>
-      <w:r>
-        <w:rPr>
-          <w:rFonts w:ascii="Consolas" w:hAnsi="Consolas" w:cs="Consolas"/>
-          <w:b/>
-          <w:bCs/>
-          <w:color w:val="0000FF"/>
-          <w:sz w:val="21"/>
-          <w:szCs w:val="21"/>
-        </w:rPr>
-        <w:t>=</w:t>
+        <w:t>:theme=</w:t>
       </w:r>
       <w:r>
         <w:rPr>
@@ -262,31 +342,7 @@
           <w:sz w:val="21"/>
           <w:szCs w:val="21"/>
         </w:rPr>
-        <w:t>"@style/</w:t>
-      </w:r>
-      <w:proofErr w:type="spellStart"/>
-      <w:r>
-        <w:rPr>
-          <w:rFonts w:ascii="Consolas" w:hAnsi="Consolas" w:cs="Consolas"/>
-          <w:b/>
-          <w:bCs/>
-          <w:color w:val="008000"/>
-          <w:sz w:val="21"/>
-          <w:szCs w:val="21"/>
-        </w:rPr>
-        <w:t>Theme.AppCompat.Light.NoActionBar</w:t>
-      </w:r>
-      <w:proofErr w:type="spellEnd"/>
-      <w:r>
-        <w:rPr>
-          <w:rFonts w:ascii="Consolas" w:hAnsi="Consolas" w:cs="Consolas"/>
-          <w:b/>
-          <w:bCs/>
-          <w:color w:val="008000"/>
-          <w:sz w:val="21"/>
-          <w:szCs w:val="21"/>
-        </w:rPr>
-        <w:t>"</w:t>
+        <w:t>"@style/Theme.AppCompat.Light.NoActionBar"</w:t>
       </w:r>
     </w:p>
     <w:p>
@@ -320,9 +376,6 @@
       <w:pPr>
         <w:pStyle w:val="HTML"/>
         <w:shd w:val="clear" w:color="auto" w:fill="FFFFFF"/>
-        <w:rPr>
-          <w:rFonts w:hint="eastAsia"/>
-        </w:rPr>
       </w:pPr>
     </w:p>
     <w:p>
@@ -344,43 +397,16 @@
       <w:pPr>
         <w:pStyle w:val="HTML"/>
         <w:shd w:val="clear" w:color="auto" w:fill="FFFFFF"/>
+      </w:pPr>
+      <w:r>
         <w:rPr>
           <w:rFonts w:hint="eastAsia"/>
         </w:rPr>
-      </w:pPr>
-      <w:r>
-        <w:rPr>
-          <w:rFonts w:hint="eastAsia"/>
-        </w:rPr>
-        <w:t>在</w:t>
-      </w:r>
-      <w:proofErr w:type="spellStart"/>
-      <w:r>
-        <w:rPr>
-          <w:rFonts w:hint="eastAsia"/>
-        </w:rPr>
-        <w:t>build</w:t>
-      </w:r>
-      <w:r>
-        <w:t>.gradle</w:t>
-      </w:r>
-      <w:proofErr w:type="spellEnd"/>
-      <w:r>
-        <w:t>中修改</w:t>
-      </w:r>
-      <w:proofErr w:type="spellStart"/>
-      <w:r>
-        <w:t>versionCode</w:t>
-      </w:r>
-      <w:proofErr w:type="spellEnd"/>
-      <w:r>
-        <w:t>及</w:t>
-      </w:r>
-      <w:proofErr w:type="spellStart"/>
-      <w:r>
-        <w:t>versionName</w:t>
-      </w:r>
-      <w:proofErr w:type="spellEnd"/>
+        <w:t>在build</w:t>
+      </w:r>
+      <w:r>
+        <w:t>.gradle中修改versionCode及versionName</w:t>
+      </w:r>
     </w:p>
     <w:p/>
     <w:p>
@@ -399,6 +425,44 @@
     </w:sectPr>
   </w:body>
 </w:document>
+</file>
+
+<file path=word/endnotes.xml><?xml version="1.0" encoding="utf-8"?>
+<w:endnotes xmlns:wpc="http://schemas.microsoft.com/office/word/2010/wordprocessingCanvas" xmlns:mc="http://schemas.openxmlformats.org/markup-compatibility/2006" xmlns:o="urn:schemas-microsoft-com:office:office" xmlns:r="http://schemas.openxmlformats.org/officeDocument/2006/relationships" xmlns:m="http://schemas.openxmlformats.org/officeDocument/2006/math" xmlns:v="urn:schemas-microsoft-com:vml" xmlns:wp14="http://schemas.microsoft.com/office/word/2010/wordprocessingDrawing" xmlns:wp="http://schemas.openxmlformats.org/drawingml/2006/wordprocessingDrawing" xmlns:w10="urn:schemas-microsoft-com:office:word" xmlns:w="http://schemas.openxmlformats.org/wordprocessingml/2006/main" xmlns:w14="http://schemas.microsoft.com/office/word/2010/wordml" xmlns:w15="http://schemas.microsoft.com/office/word/2012/wordml" xmlns:wpg="http://schemas.microsoft.com/office/word/2010/wordprocessingGroup" xmlns:wpi="http://schemas.microsoft.com/office/word/2010/wordprocessingInk" xmlns:wne="http://schemas.microsoft.com/office/word/2006/wordml" xmlns:wps="http://schemas.microsoft.com/office/word/2010/wordprocessingShape" mc:Ignorable="w14 w15 wp14">
+  <w:endnote w:type="separator" w:id="-1">
+    <w:p>
+      <w:r>
+        <w:separator/>
+      </w:r>
+    </w:p>
+  </w:endnote>
+  <w:endnote w:type="continuationSeparator" w:id="0">
+    <w:p>
+      <w:r>
+        <w:continuationSeparator/>
+      </w:r>
+    </w:p>
+  </w:endnote>
+</w:endnotes>
+</file>
+
+<file path=word/footnotes.xml><?xml version="1.0" encoding="utf-8"?>
+<w:footnotes xmlns:wpc="http://schemas.microsoft.com/office/word/2010/wordprocessingCanvas" xmlns:mc="http://schemas.openxmlformats.org/markup-compatibility/2006" xmlns:o="urn:schemas-microsoft-com:office:office" xmlns:r="http://schemas.openxmlformats.org/officeDocument/2006/relationships" xmlns:m="http://schemas.openxmlformats.org/officeDocument/2006/math" xmlns:v="urn:schemas-microsoft-com:vml" xmlns:wp14="http://schemas.microsoft.com/office/word/2010/wordprocessingDrawing" xmlns:wp="http://schemas.openxmlformats.org/drawingml/2006/wordprocessingDrawing" xmlns:w10="urn:schemas-microsoft-com:office:word" xmlns:w="http://schemas.openxmlformats.org/wordprocessingml/2006/main" xmlns:w14="http://schemas.microsoft.com/office/word/2010/wordml" xmlns:w15="http://schemas.microsoft.com/office/word/2012/wordml" xmlns:wpg="http://schemas.microsoft.com/office/word/2010/wordprocessingGroup" xmlns:wpi="http://schemas.microsoft.com/office/word/2010/wordprocessingInk" xmlns:wne="http://schemas.microsoft.com/office/word/2006/wordml" xmlns:wps="http://schemas.microsoft.com/office/word/2010/wordprocessingShape" mc:Ignorable="w14 w15 wp14">
+  <w:footnote w:type="separator" w:id="-1">
+    <w:p>
+      <w:r>
+        <w:separator/>
+      </w:r>
+    </w:p>
+  </w:footnote>
+  <w:footnote w:type="continuationSeparator" w:id="0">
+    <w:p>
+      <w:r>
+        <w:continuationSeparator/>
+      </w:r>
+    </w:p>
+  </w:footnote>
+</w:footnotes>
 </file>
 
 <file path=word/numbering.xml><?xml version="1.0" encoding="utf-8"?>

--- a/开发日记.docx
+++ b/开发日记.docx
@@ -13,7 +13,7 @@
     <w:p/>
     <w:p>
       <w:r>
-        <w:t>2015-10-20</w:t>
+        <w:t>2015-10-21</w:t>
       </w:r>
     </w:p>
     <w:p/>
@@ -22,135 +22,148 @@
         <w:rPr>
           <w:rFonts w:hint="eastAsia"/>
         </w:rPr>
-        <w:t>简单实现了在线查单词功能，使用的是百度词典</w:t>
-      </w:r>
-      <w:r>
-        <w:rPr>
-          <w:rFonts w:hint="eastAsia"/>
-        </w:rPr>
-        <w:t>api</w:t>
-      </w:r>
-      <w:r>
-        <w:rPr>
-          <w:rFonts w:hint="eastAsia"/>
-        </w:rPr>
-        <w:t>，居然用了快</w:t>
-      </w:r>
-      <w:r>
-        <w:rPr>
-          <w:rFonts w:hint="eastAsia"/>
-        </w:rPr>
-        <w:t>6</w:t>
-      </w:r>
-      <w:r>
-        <w:rPr>
-          <w:rFonts w:hint="eastAsia"/>
-        </w:rPr>
-        <w:t>小时，被自己蠢哭</w:t>
-      </w:r>
-      <w:r>
-        <w:rPr>
-          <w:rFonts w:hint="eastAsia"/>
-        </w:rPr>
-        <w:t>qwq</w:t>
-      </w:r>
-      <w:r>
-        <w:rPr>
-          <w:rFonts w:hint="eastAsia"/>
-        </w:rPr>
-        <w:t>。</w:t>
-      </w:r>
-    </w:p>
-    <w:p>
-      <w:r>
-        <w:t>其中走了不少弯路</w:t>
-      </w:r>
-      <w:r>
-        <w:rPr>
-          <w:rFonts w:hint="eastAsia"/>
-        </w:rPr>
-        <w:t>，</w:t>
-      </w:r>
-      <w:r>
-        <w:t>被别人的代码坑了一会</w:t>
-      </w:r>
-      <w:r>
-        <w:rPr>
-          <w:rFonts w:hint="eastAsia"/>
-        </w:rPr>
-        <w:t>，</w:t>
-      </w:r>
-      <w:r>
-        <w:t>最后还是老老实实看书找思路</w:t>
-      </w:r>
-      <w:r>
-        <w:rPr>
-          <w:rFonts w:hint="eastAsia"/>
-        </w:rPr>
-        <w:t>。</w:t>
-      </w:r>
-    </w:p>
-    <w:p>
-      <w:pPr>
-        <w:rPr>
-          <w:rFonts w:hint="eastAsia"/>
-        </w:rPr>
-      </w:pPr>
-      <w:r>
-        <w:t>具体就是发送</w:t>
-      </w:r>
-      <w:r>
-        <w:t>http</w:t>
-      </w:r>
-      <w:r>
-        <w:t>请求给</w:t>
-      </w:r>
-      <w:r>
-        <w:t>api</w:t>
-      </w:r>
-      <w:r>
-        <w:t>接口</w:t>
-      </w:r>
-      <w:r>
-        <w:rPr>
-          <w:rFonts w:hint="eastAsia"/>
-        </w:rPr>
-        <w:t>，</w:t>
-      </w:r>
-      <w:r>
-        <w:t>抓回</w:t>
-      </w:r>
-      <w:r>
-        <w:t>json</w:t>
-      </w:r>
-      <w:r>
-        <w:t>数据解析</w:t>
-      </w:r>
-      <w:r>
-        <w:rPr>
-          <w:rFonts w:hint="eastAsia"/>
-        </w:rPr>
-        <w:t>，</w:t>
-      </w:r>
-      <w:r>
-        <w:t>最后显示</w:t>
-      </w:r>
-      <w:r>
-        <w:rPr>
-          <w:rFonts w:hint="eastAsia"/>
-        </w:rPr>
-        <w:t>。</w:t>
-      </w:r>
-    </w:p>
-    <w:p>
-      <w:pPr>
-        <w:rPr>
-          <w:rFonts w:hint="eastAsia"/>
-        </w:rPr>
-      </w:pPr>
+        <w:t>整理了下在线查词的代码，发现很有学问啊，用了代理模式。</w:t>
+      </w:r>
       <w:bookmarkStart w:id="0" w:name="_GoBack"/>
       <w:bookmarkEnd w:id="0"/>
     </w:p>
+    <w:p/>
+    <w:p>
+      <w:r>
+        <w:rPr>
+          <w:rFonts w:hint="eastAsia"/>
+        </w:rPr>
+        <w:t>-------------------------------------------------------------------------------------------------------</w:t>
+      </w:r>
+    </w:p>
+    <w:p/>
+    <w:p>
+      <w:r>
+        <w:t>2015-10-20</w:t>
+      </w:r>
+    </w:p>
+    <w:p/>
+    <w:p>
+      <w:r>
+        <w:rPr>
+          <w:rFonts w:hint="eastAsia"/>
+        </w:rPr>
+        <w:t>简单实现了在线查单词功能，使用的是百度词典</w:t>
+      </w:r>
+      <w:r>
+        <w:rPr>
+          <w:rFonts w:hint="eastAsia"/>
+        </w:rPr>
+        <w:t>api</w:t>
+      </w:r>
+      <w:r>
+        <w:rPr>
+          <w:rFonts w:hint="eastAsia"/>
+        </w:rPr>
+        <w:t>，居然用了快</w:t>
+      </w:r>
+      <w:r>
+        <w:rPr>
+          <w:rFonts w:hint="eastAsia"/>
+        </w:rPr>
+        <w:t>6</w:t>
+      </w:r>
+      <w:r>
+        <w:rPr>
+          <w:rFonts w:hint="eastAsia"/>
+        </w:rPr>
+        <w:t>小时，被自己蠢哭</w:t>
+      </w:r>
+      <w:r>
+        <w:rPr>
+          <w:rFonts w:hint="eastAsia"/>
+        </w:rPr>
+        <w:t>qwq</w:t>
+      </w:r>
+      <w:r>
+        <w:rPr>
+          <w:rFonts w:hint="eastAsia"/>
+        </w:rPr>
+        <w:t>。</w:t>
+      </w:r>
+    </w:p>
+    <w:p>
+      <w:r>
+        <w:t>其中走了不少弯路</w:t>
+      </w:r>
+      <w:r>
+        <w:rPr>
+          <w:rFonts w:hint="eastAsia"/>
+        </w:rPr>
+        <w:t>，</w:t>
+      </w:r>
+      <w:r>
+        <w:t>被别人的代码坑了一会</w:t>
+      </w:r>
+      <w:r>
+        <w:rPr>
+          <w:rFonts w:hint="eastAsia"/>
+        </w:rPr>
+        <w:t>，</w:t>
+      </w:r>
+      <w:r>
+        <w:t>最后还是老老实实看书找思路</w:t>
+      </w:r>
+      <w:r>
+        <w:rPr>
+          <w:rFonts w:hint="eastAsia"/>
+        </w:rPr>
+        <w:t>。</w:t>
+      </w:r>
+    </w:p>
+    <w:p>
+      <w:r>
+        <w:t>具体就是发送</w:t>
+      </w:r>
+      <w:r>
+        <w:t>http</w:t>
+      </w:r>
+      <w:r>
+        <w:t>请求给</w:t>
+      </w:r>
+      <w:r>
+        <w:t>api</w:t>
+      </w:r>
+      <w:r>
+        <w:t>接口</w:t>
+      </w:r>
+      <w:r>
+        <w:rPr>
+          <w:rFonts w:hint="eastAsia"/>
+        </w:rPr>
+        <w:t>，</w:t>
+      </w:r>
+      <w:r>
+        <w:t>抓回</w:t>
+      </w:r>
+      <w:r>
+        <w:t>json</w:t>
+      </w:r>
+      <w:r>
+        <w:t>数据解析</w:t>
+      </w:r>
+      <w:r>
+        <w:rPr>
+          <w:rFonts w:hint="eastAsia"/>
+        </w:rPr>
+        <w:t>，</w:t>
+      </w:r>
+      <w:r>
+        <w:t>最后显示</w:t>
+      </w:r>
+      <w:r>
+        <w:rPr>
+          <w:rFonts w:hint="eastAsia"/>
+        </w:rPr>
+        <w:t>。</w:t>
+      </w:r>
+    </w:p>
+    <w:p/>
     <w:p>
       <w:r>
         <w:rPr>

--- a/开发日记.docx
+++ b/开发日记.docx
@@ -13,19 +13,99 @@
     <w:p/>
     <w:p>
       <w:r>
-        <w:t>2015-10-21</w:t>
+        <w:t>2015-10-2</w:t>
+      </w:r>
+      <w:r>
+        <w:t>3</w:t>
       </w:r>
     </w:p>
     <w:p/>
     <w:p>
-      <w:r>
-        <w:rPr>
-          <w:rFonts w:hint="eastAsia"/>
-        </w:rPr>
-        <w:t>整理了下在线查词的代码，发现很有学问啊，用了代理模式。</w:t>
+      <w:pPr>
+        <w:rPr>
+          <w:rFonts w:hint="eastAsia"/>
+        </w:rPr>
+      </w:pPr>
+      <w:r>
+        <w:rPr>
+          <w:rFonts w:hint="eastAsia"/>
+        </w:rPr>
+        <w:t>把</w:t>
+      </w:r>
+      <w:r>
+        <w:rPr>
+          <w:rFonts w:hint="eastAsia"/>
+        </w:rPr>
+        <w:t>api</w:t>
+      </w:r>
+      <w:r>
+        <w:rPr>
+          <w:rFonts w:hint="eastAsia"/>
+        </w:rPr>
+        <w:t>换成了金山词霸的，代码也是啃了别人的后糊上去的，</w:t>
+      </w:r>
+      <w:r>
+        <w:rPr>
+          <w:rFonts w:hint="eastAsia"/>
+        </w:rPr>
+        <w:t>xml</w:t>
+      </w:r>
+      <w:r>
+        <w:rPr>
+          <w:rFonts w:hint="eastAsia"/>
+        </w:rPr>
+        <w:t>解析还没有研究，差不多看懂了</w:t>
+      </w:r>
+      <w:r>
+        <w:rPr>
+          <w:rFonts w:hint="eastAsia"/>
+        </w:rPr>
+        <w:t>ListView</w:t>
+      </w:r>
+      <w:r>
+        <w:rPr>
+          <w:rFonts w:hint="eastAsia"/>
+        </w:rPr>
+        <w:t>以及</w:t>
+      </w:r>
+      <w:r>
+        <w:rPr>
+          <w:rFonts w:hint="eastAsia"/>
+        </w:rPr>
+        <w:t>Adapter</w:t>
+      </w:r>
+      <w:r>
+        <w:rPr>
+          <w:rFonts w:hint="eastAsia"/>
+        </w:rPr>
+        <w:t>，但是还需深究。</w:t>
       </w:r>
       <w:bookmarkStart w:id="0" w:name="_GoBack"/>
       <w:bookmarkEnd w:id="0"/>
+    </w:p>
+    <w:p/>
+    <w:p>
+      <w:r>
+        <w:rPr>
+          <w:rFonts w:hint="eastAsia"/>
+        </w:rPr>
+        <w:t>-------------------------------------------------------------------------------------------------------</w:t>
+      </w:r>
+    </w:p>
+    <w:p/>
+    <w:p>
+      <w:r>
+        <w:t>2015-10-21</w:t>
+      </w:r>
+    </w:p>
+    <w:p/>
+    <w:p>
+      <w:r>
+        <w:rPr>
+          <w:rFonts w:hint="eastAsia"/>
+        </w:rPr>
+        <w:t>整理了下在线查词的代码，发现很有学问啊，用了代理模式。</w:t>
+      </w:r>
     </w:p>
     <w:p/>
     <w:p>

--- a/开发日记.docx
+++ b/开发日记.docx
@@ -13,75 +13,130 @@
     <w:p/>
     <w:p>
       <w:r>
-        <w:t>2015-10-2</w:t>
-      </w:r>
-      <w:r>
-        <w:t>3</w:t>
+        <w:t>2015-10-27</w:t>
       </w:r>
     </w:p>
     <w:p/>
     <w:p>
+      <w:r>
+        <w:rPr>
+          <w:rFonts w:hint="eastAsia"/>
+        </w:rPr>
+        <w:t>在查词界面增加了返回按钮（今天没空写其他的了</w:t>
+      </w:r>
+    </w:p>
+    <w:p>
       <w:pPr>
         <w:rPr>
           <w:rFonts w:hint="eastAsia"/>
         </w:rPr>
       </w:pPr>
-      <w:r>
-        <w:rPr>
-          <w:rFonts w:hint="eastAsia"/>
-        </w:rPr>
-        <w:t>把</w:t>
-      </w:r>
-      <w:r>
-        <w:rPr>
-          <w:rFonts w:hint="eastAsia"/>
-        </w:rPr>
-        <w:t>api</w:t>
-      </w:r>
-      <w:r>
-        <w:rPr>
-          <w:rFonts w:hint="eastAsia"/>
-        </w:rPr>
-        <w:t>换成了金山词霸的，代码也是啃了别人的后糊上去的，</w:t>
-      </w:r>
-      <w:r>
-        <w:rPr>
-          <w:rFonts w:hint="eastAsia"/>
-        </w:rPr>
-        <w:t>xml</w:t>
-      </w:r>
-      <w:r>
-        <w:rPr>
-          <w:rFonts w:hint="eastAsia"/>
-        </w:rPr>
-        <w:t>解析还没有研究，差不多看懂了</w:t>
-      </w:r>
-      <w:r>
-        <w:rPr>
-          <w:rFonts w:hint="eastAsia"/>
-        </w:rPr>
-        <w:t>ListView</w:t>
-      </w:r>
-      <w:r>
-        <w:rPr>
-          <w:rFonts w:hint="eastAsia"/>
-        </w:rPr>
-        <w:t>以及</w:t>
-      </w:r>
-      <w:r>
-        <w:rPr>
-          <w:rFonts w:hint="eastAsia"/>
-        </w:rPr>
-        <w:t>Adapter</w:t>
-      </w:r>
-      <w:r>
-        <w:rPr>
-          <w:rFonts w:hint="eastAsia"/>
-        </w:rPr>
-        <w:t>，但是还需深究。</w:t>
-      </w:r>
+    </w:p>
+    <w:p>
+      <w:r>
+        <w:rPr>
+          <w:rFonts w:hint="eastAsia"/>
+        </w:rPr>
+        <w:t>-------------------------------------------------------------------------------------------------------</w:t>
+      </w:r>
+    </w:p>
+    <w:p/>
+    <w:p>
+      <w:r>
+        <w:t>2015-10-25</w:t>
+      </w:r>
+    </w:p>
+    <w:p>
       <w:bookmarkStart w:id="0" w:name="_GoBack"/>
       <w:bookmarkEnd w:id="0"/>
+    </w:p>
+    <w:p>
+      <w:r>
+        <w:rPr>
+          <w:rFonts w:hint="eastAsia"/>
+        </w:rPr>
+        <w:t>加入了数据库，实现了查过的单词离线存储，但是还有很多细节问题。</w:t>
+      </w:r>
+    </w:p>
+    <w:p>
+      <w:r>
+        <w:rPr>
+          <w:rFonts w:hint="eastAsia"/>
+        </w:rPr>
+        <w:t>（代码有点脏</w:t>
+      </w:r>
+    </w:p>
+    <w:p/>
+    <w:p>
+      <w:r>
+        <w:rPr>
+          <w:rFonts w:hint="eastAsia"/>
+        </w:rPr>
+        <w:t>-------------------------------------------------------------------------------------------------------</w:t>
+      </w:r>
+    </w:p>
+    <w:p/>
+    <w:p>
+      <w:r>
+        <w:t>2015-10-23</w:t>
+      </w:r>
+    </w:p>
+    <w:p/>
+    <w:p>
+      <w:r>
+        <w:rPr>
+          <w:rFonts w:hint="eastAsia"/>
+        </w:rPr>
+        <w:t>把</w:t>
+      </w:r>
+      <w:r>
+        <w:rPr>
+          <w:rFonts w:hint="eastAsia"/>
+        </w:rPr>
+        <w:t>api</w:t>
+      </w:r>
+      <w:r>
+        <w:rPr>
+          <w:rFonts w:hint="eastAsia"/>
+        </w:rPr>
+        <w:t>换成了金山词霸的，代码也是啃了别人的后糊上去的，</w:t>
+      </w:r>
+      <w:r>
+        <w:rPr>
+          <w:rFonts w:hint="eastAsia"/>
+        </w:rPr>
+        <w:t>xml</w:t>
+      </w:r>
+      <w:r>
+        <w:rPr>
+          <w:rFonts w:hint="eastAsia"/>
+        </w:rPr>
+        <w:t>解析还没有研究，差不多看懂了</w:t>
+      </w:r>
+      <w:r>
+        <w:rPr>
+          <w:rFonts w:hint="eastAsia"/>
+        </w:rPr>
+        <w:t>ListView</w:t>
+      </w:r>
+      <w:r>
+        <w:rPr>
+          <w:rFonts w:hint="eastAsia"/>
+        </w:rPr>
+        <w:t>以及</w:t>
+      </w:r>
+      <w:r>
+        <w:rPr>
+          <w:rFonts w:hint="eastAsia"/>
+        </w:rPr>
+        <w:t>Adapter</w:t>
+      </w:r>
+      <w:r>
+        <w:rPr>
+          <w:rFonts w:hint="eastAsia"/>
+        </w:rPr>
+        <w:t>，但是还需深究。</w:t>
+      </w:r>
     </w:p>
     <w:p/>
     <w:p>
@@ -332,6 +387,7 @@
         <w:shd w:val="clear" w:color="auto" w:fill="FFFFFF"/>
       </w:pPr>
       <w:r>
+        <w:lastRenderedPageBreak/>
         <w:t>在AndroidManiFest.xml中修改</w:t>
       </w:r>
     </w:p>

--- a/开发日记.docx
+++ b/开发日记.docx
@@ -13,43 +13,91 @@
     <w:p/>
     <w:p>
       <w:r>
+        <w:t>2015-10-28</w:t>
+      </w:r>
+    </w:p>
+    <w:p/>
+    <w:p>
+      <w:r>
+        <w:rPr>
+          <w:rFonts w:hint="eastAsia"/>
+        </w:rPr>
+        <w:t>在</w:t>
+      </w:r>
+      <w:r>
+        <w:rPr>
+          <w:rFonts w:hint="eastAsia"/>
+        </w:rPr>
+        <w:t>github</w:t>
+      </w:r>
+      <w:r>
+        <w:rPr>
+          <w:rFonts w:hint="eastAsia"/>
+        </w:rPr>
+        <w:t>上找了个开源的扇形空间，用来显示学习进度，准备开撸背单词</w:t>
+      </w:r>
+    </w:p>
+    <w:p>
+      <w:pPr>
+        <w:rPr>
+          <w:rFonts w:hint="eastAsia"/>
+        </w:rPr>
+      </w:pPr>
+      <w:r>
+        <w:t>导入第三方控件</w:t>
+      </w:r>
+      <w:r>
+        <w:t>get</w:t>
+      </w:r>
+    </w:p>
+    <w:p>
+      <w:pPr>
+        <w:rPr>
+          <w:rFonts w:hint="eastAsia"/>
+        </w:rPr>
+      </w:pPr>
+    </w:p>
+    <w:p>
+      <w:r>
+        <w:rPr>
+          <w:rFonts w:hint="eastAsia"/>
+        </w:rPr>
+        <w:t>-------------------------------------------------------------------------------------------------------</w:t>
+      </w:r>
+    </w:p>
+    <w:p/>
+    <w:p>
+      <w:r>
         <w:t>2015-10-27</w:t>
       </w:r>
-    </w:p>
-    <w:p/>
-    <w:p>
-      <w:r>
-        <w:rPr>
-          <w:rFonts w:hint="eastAsia"/>
-        </w:rPr>
-        <w:t>在查词界面增加了返回按钮（今天没空写其他的了</w:t>
-      </w:r>
-    </w:p>
-    <w:p>
-      <w:pPr>
-        <w:rPr>
-          <w:rFonts w:hint="eastAsia"/>
-        </w:rPr>
-      </w:pPr>
-    </w:p>
-    <w:p>
-      <w:r>
-        <w:rPr>
-          <w:rFonts w:hint="eastAsia"/>
-        </w:rPr>
-        <w:t>-------------------------------------------------------------------------------------------------------</w:t>
-      </w:r>
-    </w:p>
-    <w:p/>
-    <w:p>
-      <w:r>
-        <w:t>2015-10-25</w:t>
-      </w:r>
-    </w:p>
-    <w:p>
       <w:bookmarkStart w:id="0" w:name="_GoBack"/>
       <w:bookmarkEnd w:id="0"/>
     </w:p>
+    <w:p/>
+    <w:p>
+      <w:r>
+        <w:rPr>
+          <w:rFonts w:hint="eastAsia"/>
+        </w:rPr>
+        <w:t>在查词界面增加了返回按钮（今天没空写其他的了</w:t>
+      </w:r>
+    </w:p>
+    <w:p/>
+    <w:p>
+      <w:r>
+        <w:rPr>
+          <w:rFonts w:hint="eastAsia"/>
+        </w:rPr>
+        <w:t>-------------------------------------------------------------------------------------------------------</w:t>
+      </w:r>
+    </w:p>
+    <w:p/>
+    <w:p>
+      <w:r>
+        <w:t>2015-10-25</w:t>
+      </w:r>
+    </w:p>
+    <w:p/>
     <w:p>
       <w:r>
         <w:rPr>
@@ -310,6 +358,7 @@
     <w:p/>
     <w:p>
       <w:r>
+        <w:lastRenderedPageBreak/>
         <w:t>2015-10-19</w:t>
       </w:r>
     </w:p>
@@ -387,7 +436,6 @@
         <w:shd w:val="clear" w:color="auto" w:fill="FFFFFF"/>
       </w:pPr>
       <w:r>
-        <w:lastRenderedPageBreak/>
         <w:t>在AndroidManiFest.xml中修改</w:t>
       </w:r>
     </w:p>

--- a/开发日记.docx
+++ b/开发日记.docx
@@ -3,6 +3,13 @@
 <w:document xmlns:wpc="http://schemas.microsoft.com/office/word/2010/wordprocessingCanvas" xmlns:mc="http://schemas.openxmlformats.org/markup-compatibility/2006" xmlns:o="urn:schemas-microsoft-com:office:office" xmlns:r="http://schemas.openxmlformats.org/officeDocument/2006/relationships" xmlns:m="http://schemas.openxmlformats.org/officeDocument/2006/math" xmlns:v="urn:schemas-microsoft-com:vml" xmlns:wp14="http://schemas.microsoft.com/office/word/2010/wordprocessingDrawing" xmlns:wp="http://schemas.openxmlformats.org/drawingml/2006/wordprocessingDrawing" xmlns:w10="urn:schemas-microsoft-com:office:word" xmlns:w="http://schemas.openxmlformats.org/wordprocessingml/2006/main" xmlns:w14="http://schemas.microsoft.com/office/word/2010/wordml" xmlns:w15="http://schemas.microsoft.com/office/word/2012/wordml" xmlns:wpg="http://schemas.microsoft.com/office/word/2010/wordprocessingGroup" xmlns:wpi="http://schemas.microsoft.com/office/word/2010/wordprocessingInk" xmlns:wne="http://schemas.microsoft.com/office/word/2006/wordml" xmlns:wps="http://schemas.microsoft.com/office/word/2010/wordprocessingShape" mc:Ignorable="w14 w15 wp14">
   <w:body>
     <w:p>
+      <w:pPr>
+        <w:rPr>
+          <w:rFonts w:hint="eastAsia"/>
+        </w:rPr>
+      </w:pPr>
+    </w:p>
+    <w:p>
       <w:r>
         <w:rPr>
           <w:rFonts w:hint="eastAsia"/>
@@ -13,7 +20,7 @@
     <w:p/>
     <w:p>
       <w:r>
-        <w:t>2015-10-28</w:t>
+        <w:t>2015-10-29</w:t>
       </w:r>
     </w:p>
     <w:p/>
@@ -22,53 +29,19 @@
         <w:rPr>
           <w:rFonts w:hint="eastAsia"/>
         </w:rPr>
-        <w:t>在</w:t>
-      </w:r>
-      <w:r>
-        <w:rPr>
-          <w:rFonts w:hint="eastAsia"/>
-        </w:rPr>
-        <w:t>github</w:t>
-      </w:r>
-      <w:r>
-        <w:rPr>
-          <w:rFonts w:hint="eastAsia"/>
-        </w:rPr>
-        <w:t>上找了个开源的扇形空间，用来显示学习进度，准备开撸背单词</w:t>
-      </w:r>
-    </w:p>
-    <w:p>
-      <w:pPr>
-        <w:rPr>
-          <w:rFonts w:hint="eastAsia"/>
-        </w:rPr>
-      </w:pPr>
-      <w:r>
-        <w:t>导入第三方控件</w:t>
-      </w:r>
-      <w:r>
-        <w:t>get</w:t>
-      </w:r>
-    </w:p>
-    <w:p>
-      <w:pPr>
-        <w:rPr>
-          <w:rFonts w:hint="eastAsia"/>
-        </w:rPr>
-      </w:pPr>
-    </w:p>
-    <w:p>
-      <w:r>
-        <w:rPr>
-          <w:rFonts w:hint="eastAsia"/>
-        </w:rPr>
-        <w:t>-------------------------------------------------------------------------------------------------------</w:t>
-      </w:r>
-    </w:p>
-    <w:p/>
-    <w:p>
-      <w:r>
-        <w:t>2015-10-27</w:t>
+        <w:t>做了个</w:t>
+      </w:r>
+      <w:r>
+        <w:rPr>
+          <w:rFonts w:hint="eastAsia"/>
+        </w:rPr>
+        <w:t>TitleActivity</w:t>
+      </w:r>
+      <w:r>
+        <w:rPr>
+          <w:rFonts w:hint="eastAsia"/>
+        </w:rPr>
+        <w:t>，去掉了各个界面的返回按键（问了几个同学，都反映用设备自带的返回键比较好</w:t>
       </w:r>
       <w:bookmarkStart w:id="0" w:name="_GoBack"/>
       <w:bookmarkEnd w:id="0"/>
@@ -79,6 +52,65 @@
         <w:rPr>
           <w:rFonts w:hint="eastAsia"/>
         </w:rPr>
+        <w:t>-------------------------------------------------------------------------------------------------------</w:t>
+      </w:r>
+    </w:p>
+    <w:p/>
+    <w:p>
+      <w:r>
+        <w:t>2015-10-28</w:t>
+      </w:r>
+    </w:p>
+    <w:p/>
+    <w:p>
+      <w:r>
+        <w:rPr>
+          <w:rFonts w:hint="eastAsia"/>
+        </w:rPr>
+        <w:t>在</w:t>
+      </w:r>
+      <w:r>
+        <w:rPr>
+          <w:rFonts w:hint="eastAsia"/>
+        </w:rPr>
+        <w:t>github</w:t>
+      </w:r>
+      <w:r>
+        <w:rPr>
+          <w:rFonts w:hint="eastAsia"/>
+        </w:rPr>
+        <w:t>上找了个开源的扇形空间，用来显示学习进度，准备开撸背单词</w:t>
+      </w:r>
+    </w:p>
+    <w:p>
+      <w:r>
+        <w:t>导入第三方控件</w:t>
+      </w:r>
+      <w:r>
+        <w:t>get</w:t>
+      </w:r>
+    </w:p>
+    <w:p/>
+    <w:p>
+      <w:r>
+        <w:rPr>
+          <w:rFonts w:hint="eastAsia"/>
+        </w:rPr>
+        <w:t>-------------------------------------------------------------------------------------------------------</w:t>
+      </w:r>
+    </w:p>
+    <w:p/>
+    <w:p>
+      <w:r>
+        <w:t>2015-10-27</w:t>
+      </w:r>
+    </w:p>
+    <w:p/>
+    <w:p>
+      <w:r>
+        <w:rPr>
+          <w:rFonts w:hint="eastAsia"/>
+        </w:rPr>
         <w:t>在查词界面增加了返回按钮（今天没空写其他的了</w:t>
       </w:r>
     </w:p>
@@ -358,7 +390,6 @@
     <w:p/>
     <w:p>
       <w:r>
-        <w:lastRenderedPageBreak/>
         <w:t>2015-10-19</w:t>
       </w:r>
     </w:p>

--- a/开发日记.docx
+++ b/开发日记.docx
@@ -3,48 +3,189 @@
 <w:document xmlns:wpc="http://schemas.microsoft.com/office/word/2010/wordprocessingCanvas" xmlns:mc="http://schemas.openxmlformats.org/markup-compatibility/2006" xmlns:o="urn:schemas-microsoft-com:office:office" xmlns:r="http://schemas.openxmlformats.org/officeDocument/2006/relationships" xmlns:m="http://schemas.openxmlformats.org/officeDocument/2006/math" xmlns:v="urn:schemas-microsoft-com:vml" xmlns:wp14="http://schemas.microsoft.com/office/word/2010/wordprocessingDrawing" xmlns:wp="http://schemas.openxmlformats.org/drawingml/2006/wordprocessingDrawing" xmlns:w10="urn:schemas-microsoft-com:office:word" xmlns:w="http://schemas.openxmlformats.org/wordprocessingml/2006/main" xmlns:w14="http://schemas.microsoft.com/office/word/2010/wordml" xmlns:w15="http://schemas.microsoft.com/office/word/2012/wordml" xmlns:wpg="http://schemas.microsoft.com/office/word/2010/wordprocessingGroup" xmlns:wpi="http://schemas.microsoft.com/office/word/2010/wordprocessingInk" xmlns:wne="http://schemas.microsoft.com/office/word/2006/wordml" xmlns:wps="http://schemas.microsoft.com/office/word/2010/wordprocessingShape" mc:Ignorable="w14 w15 wp14">
   <w:body>
     <w:p>
+      <w:r>
+        <w:rPr>
+          <w:rFonts w:hint="eastAsia"/>
+        </w:rPr>
+        <w:t>-------------------------------------------------------------------------------------------------------</w:t>
+      </w:r>
+    </w:p>
+    <w:p/>
+    <w:p>
+      <w:r>
+        <w:t>2015-11-6</w:t>
+      </w:r>
+    </w:p>
+    <w:p/>
+    <w:p>
       <w:pPr>
         <w:rPr>
-          <w:rFonts w:hint="eastAsia"/>
+          <w:rFonts w:ascii="Helvetica" w:hAnsi="Helvetica" w:cs="Helvetica"/>
+          <w:color w:val="333333"/>
+          <w:sz w:val="21"/>
+          <w:szCs w:val="21"/>
+          <w:shd w:val="clear" w:color="auto" w:fill="FFFFFF"/>
         </w:rPr>
       </w:pPr>
-    </w:p>
-    <w:p>
-      <w:r>
-        <w:rPr>
-          <w:rFonts w:hint="eastAsia"/>
-        </w:rPr>
-        <w:t>-------------------------------------------------------------------------------------------------------</w:t>
-      </w:r>
-    </w:p>
-    <w:p/>
-    <w:p>
-      <w:r>
-        <w:t>2015-10-29</w:t>
-      </w:r>
-    </w:p>
-    <w:p/>
-    <w:p>
-      <w:r>
-        <w:rPr>
-          <w:rFonts w:hint="eastAsia"/>
-        </w:rPr>
-        <w:t>做了个</w:t>
-      </w:r>
-      <w:r>
-        <w:rPr>
-          <w:rFonts w:hint="eastAsia"/>
-        </w:rPr>
-        <w:t>TitleActivity</w:t>
-      </w:r>
-      <w:r>
-        <w:rPr>
-          <w:rFonts w:hint="eastAsia"/>
-        </w:rPr>
-        <w:t>，去掉了各个界面的返回按键（问了几个同学，都反映用设备自带的返回键比较好</w:t>
+      <w:r>
+        <w:rPr>
+          <w:rFonts w:ascii="Helvetica" w:hAnsi="Helvetica" w:cs="Helvetica"/>
+          <w:color w:val="333333"/>
+          <w:sz w:val="21"/>
+          <w:szCs w:val="21"/>
+          <w:shd w:val="clear" w:color="auto" w:fill="FFFFFF"/>
+        </w:rPr>
+        <w:t>swipeLayout.setLeftSwipeEnabled(false);</w:t>
+      </w:r>
+    </w:p>
+    <w:p>
+      <w:pPr>
+        <w:rPr>
+          <w:rFonts w:ascii="Helvetica" w:hAnsi="Helvetica" w:cs="Helvetica"/>
+          <w:color w:val="333333"/>
+          <w:sz w:val="21"/>
+          <w:szCs w:val="21"/>
+          <w:shd w:val="clear" w:color="auto" w:fill="FFFFFF"/>
+        </w:rPr>
+      </w:pPr>
+      <w:r>
+        <w:rPr>
+          <w:rFonts w:ascii="Helvetica" w:hAnsi="Helvetica" w:cs="Helvetica"/>
+          <w:color w:val="333333"/>
+          <w:sz w:val="21"/>
+          <w:szCs w:val="21"/>
+          <w:shd w:val="clear" w:color="auto" w:fill="FFFFFF"/>
+        </w:rPr>
+        <w:t>使用这条可以禁止左右滑动</w:t>
       </w:r>
       <w:bookmarkStart w:id="0" w:name="_GoBack"/>
       <w:bookmarkEnd w:id="0"/>
+    </w:p>
+    <w:p>
+      <w:pPr>
+        <w:rPr>
+          <w:rFonts w:hint="eastAsia"/>
+        </w:rPr>
+      </w:pPr>
+    </w:p>
+    <w:p>
+      <w:r>
+        <w:rPr>
+          <w:rFonts w:hint="eastAsia"/>
+        </w:rPr>
+        <w:t>-------------------------------------------------------------------------------------------------------</w:t>
+      </w:r>
+    </w:p>
+    <w:p/>
+    <w:p>
+      <w:r>
+        <w:t>2015-11-1</w:t>
+      </w:r>
+    </w:p>
+    <w:p/>
+    <w:p>
+      <w:r>
+        <w:rPr>
+          <w:rFonts w:hint="eastAsia"/>
+        </w:rPr>
+        <w:t>加入</w:t>
+      </w:r>
+      <w:r>
+        <w:rPr>
+          <w:rFonts w:hint="eastAsia"/>
+        </w:rPr>
+        <w:t>SlideCutListView</w:t>
+      </w:r>
+      <w:r>
+        <w:rPr>
+          <w:rFonts w:hint="eastAsia"/>
+        </w:rPr>
+        <w:t>和</w:t>
+      </w:r>
+      <w:r>
+        <w:rPr>
+          <w:rFonts w:hint="eastAsia"/>
+        </w:rPr>
+        <w:t>SwipeLayout</w:t>
+      </w:r>
+      <w:r>
+        <w:rPr>
+          <w:rFonts w:hint="eastAsia"/>
+        </w:rPr>
+        <w:t>两个开源库，知道了如何将开源库导入</w:t>
+      </w:r>
+      <w:r>
+        <w:rPr>
+          <w:rFonts w:hint="eastAsia"/>
+        </w:rPr>
+        <w:t>AS</w:t>
+      </w:r>
+      <w:r>
+        <w:rPr>
+          <w:rFonts w:hint="eastAsia"/>
+        </w:rPr>
+        <w:t>，打算把</w:t>
+      </w:r>
+      <w:r>
+        <w:rPr>
+          <w:rFonts w:hint="eastAsia"/>
+        </w:rPr>
+        <w:t>SwipeLayout</w:t>
+      </w:r>
+      <w:r>
+        <w:rPr>
+          <w:rFonts w:hint="eastAsia"/>
+        </w:rPr>
+        <w:t>嵌入</w:t>
+      </w:r>
+      <w:r>
+        <w:rPr>
+          <w:rFonts w:hint="eastAsia"/>
+        </w:rPr>
+        <w:t>SlideCutListView</w:t>
+      </w:r>
+      <w:r>
+        <w:rPr>
+          <w:rFonts w:hint="eastAsia"/>
+        </w:rPr>
+        <w:t>里实现背单词</w:t>
+      </w:r>
+    </w:p>
+    <w:p/>
+    <w:p>
+      <w:r>
+        <w:rPr>
+          <w:rFonts w:hint="eastAsia"/>
+        </w:rPr>
+        <w:t>-------------------------------------------------------------------------------------------------------</w:t>
+      </w:r>
+    </w:p>
+    <w:p/>
+    <w:p>
+      <w:r>
+        <w:t>2015-10-29</w:t>
+      </w:r>
+    </w:p>
+    <w:p/>
+    <w:p>
+      <w:r>
+        <w:rPr>
+          <w:rFonts w:hint="eastAsia"/>
+        </w:rPr>
+        <w:t>做了个</w:t>
+      </w:r>
+      <w:r>
+        <w:rPr>
+          <w:rFonts w:hint="eastAsia"/>
+        </w:rPr>
+        <w:t>TitleActivity</w:t>
+      </w:r>
+      <w:r>
+        <w:rPr>
+          <w:rFonts w:hint="eastAsia"/>
+        </w:rPr>
+        <w:t>，去掉了各个界面的返回按键（问了几个同学，都反映用设备自带的返回键比较好</w:t>
+      </w:r>
     </w:p>
     <w:p/>
     <w:p>

--- a/开发日记.docx
+++ b/开发日记.docx
@@ -13,7 +13,7 @@
     <w:p/>
     <w:p>
       <w:r>
-        <w:t>2015-11-6</w:t>
+        <w:t>2015-11-7</w:t>
       </w:r>
     </w:p>
     <w:p/>
@@ -29,17 +29,46 @@
       </w:pPr>
       <w:r>
         <w:rPr>
+          <w:rFonts w:ascii="Helvetica" w:hAnsi="Helvetica" w:cs="Helvetica" w:hint="eastAsia"/>
+          <w:color w:val="333333"/>
+          <w:sz w:val="21"/>
+          <w:szCs w:val="21"/>
+          <w:shd w:val="clear" w:color="auto" w:fill="FFFFFF"/>
+        </w:rPr>
+        <w:t>将数据库放入</w:t>
+      </w:r>
+      <w:r>
+        <w:rPr>
+          <w:rFonts w:ascii="Helvetica" w:hAnsi="Helvetica" w:cs="Helvetica" w:hint="eastAsia"/>
+          <w:color w:val="333333"/>
+          <w:sz w:val="21"/>
+          <w:szCs w:val="21"/>
+          <w:shd w:val="clear" w:color="auto" w:fill="FFFFFF"/>
+        </w:rPr>
+        <w:t>sd</w:t>
+      </w:r>
+      <w:r>
+        <w:rPr>
+          <w:rFonts w:ascii="Helvetica" w:hAnsi="Helvetica" w:cs="Helvetica" w:hint="eastAsia"/>
+          <w:color w:val="333333"/>
+          <w:sz w:val="21"/>
+          <w:szCs w:val="21"/>
+          <w:shd w:val="clear" w:color="auto" w:fill="FFFFFF"/>
+        </w:rPr>
+        <w:t>卡中</w:t>
+      </w:r>
+    </w:p>
+    <w:p>
+      <w:pPr>
+        <w:rPr>
           <w:rFonts w:ascii="Helvetica" w:hAnsi="Helvetica" w:cs="Helvetica"/>
           <w:color w:val="333333"/>
           <w:sz w:val="21"/>
           <w:szCs w:val="21"/>
           <w:shd w:val="clear" w:color="auto" w:fill="FFFFFF"/>
         </w:rPr>
-        <w:t>swipeLayout.setLeftSwipeEnabled(false);</w:t>
-      </w:r>
-    </w:p>
-    <w:p>
-      <w:pPr>
+      </w:pPr>
+      <w:r>
         <w:rPr>
           <w:rFonts w:ascii="Helvetica" w:hAnsi="Helvetica" w:cs="Helvetica"/>
           <w:color w:val="333333"/>
@@ -47,7 +76,8 @@
           <w:szCs w:val="21"/>
           <w:shd w:val="clear" w:color="auto" w:fill="FFFFFF"/>
         </w:rPr>
-      </w:pPr>
+        <w:t>但是路径是</w:t>
+      </w:r>
       <w:r>
         <w:rPr>
           <w:rFonts w:ascii="Helvetica" w:hAnsi="Helvetica" w:cs="Helvetica"/>
@@ -56,18 +86,419 @@
           <w:szCs w:val="21"/>
           <w:shd w:val="clear" w:color="auto" w:fill="FFFFFF"/>
         </w:rPr>
-        <w:t>使用这条可以禁止左右滑动</w:t>
+        <w:t>/storage/emulated/0/WandouEnglish/dict.db</w:t>
+      </w:r>
+    </w:p>
+    <w:p>
+      <w:pPr>
+        <w:rPr>
+          <w:rFonts w:ascii="Helvetica" w:hAnsi="Helvetica" w:cs="Helvetica"/>
+          <w:color w:val="333333"/>
+          <w:sz w:val="21"/>
+          <w:szCs w:val="21"/>
+          <w:shd w:val="clear" w:color="auto" w:fill="FFFFFF"/>
+        </w:rPr>
+      </w:pPr>
+    </w:p>
+    <w:p>
+      <w:pPr>
+        <w:rPr>
+          <w:rFonts w:ascii="Helvetica" w:hAnsi="Helvetica" w:cs="Helvetica"/>
+          <w:color w:val="333333"/>
+          <w:sz w:val="21"/>
+          <w:szCs w:val="21"/>
+          <w:shd w:val="clear" w:color="auto" w:fill="FFFFFF"/>
+        </w:rPr>
+      </w:pPr>
+      <w:r>
+        <w:rPr>
+          <w:rFonts w:ascii="Helvetica" w:hAnsi="Helvetica" w:cs="Helvetica"/>
+          <w:color w:val="333333"/>
+          <w:sz w:val="21"/>
+          <w:szCs w:val="21"/>
+          <w:shd w:val="clear" w:color="auto" w:fill="FFFFFF"/>
+        </w:rPr>
+        <w:t>Sqlite</w:t>
+      </w:r>
+      <w:r>
+        <w:rPr>
+          <w:rFonts w:ascii="Helvetica" w:hAnsi="Helvetica" w:cs="Helvetica"/>
+          <w:color w:val="333333"/>
+          <w:sz w:val="21"/>
+          <w:szCs w:val="21"/>
+          <w:shd w:val="clear" w:color="auto" w:fill="FFFFFF"/>
+        </w:rPr>
+        <w:t>存放</w:t>
+      </w:r>
+      <w:r>
+        <w:rPr>
+          <w:rFonts w:ascii="Helvetica" w:hAnsi="Helvetica" w:cs="Helvetica" w:hint="eastAsia"/>
+          <w:color w:val="333333"/>
+          <w:sz w:val="21"/>
+          <w:szCs w:val="21"/>
+          <w:shd w:val="clear" w:color="auto" w:fill="FFFFFF"/>
+        </w:rPr>
+        <w:t>：</w:t>
+      </w:r>
+    </w:p>
+    <w:p>
+      <w:pPr>
+        <w:pStyle w:val="af"/>
+        <w:numPr>
+          <w:ilvl w:val="0"/>
+          <w:numId w:val="27"/>
+        </w:numPr>
+        <w:ind w:firstLineChars="0"/>
+        <w:rPr>
+          <w:rFonts w:ascii="Helvetica" w:hAnsi="Helvetica" w:cs="Helvetica"/>
+          <w:color w:val="333333"/>
+          <w:szCs w:val="21"/>
+          <w:shd w:val="clear" w:color="auto" w:fill="FFFFFF"/>
+        </w:rPr>
+      </w:pPr>
+      <w:r>
+        <w:rPr>
+          <w:rFonts w:ascii="Helvetica" w:hAnsi="Helvetica" w:cs="Helvetica" w:hint="eastAsia"/>
+          <w:color w:val="333333"/>
+          <w:szCs w:val="21"/>
+          <w:shd w:val="clear" w:color="auto" w:fill="FFFFFF"/>
+        </w:rPr>
+        <w:t>使用</w:t>
+      </w:r>
+      <w:r>
+        <w:rPr>
+          <w:rFonts w:ascii="Helvetica" w:hAnsi="Helvetica" w:cs="Helvetica" w:hint="eastAsia"/>
+          <w:color w:val="333333"/>
+          <w:szCs w:val="21"/>
+          <w:shd w:val="clear" w:color="auto" w:fill="FFFFFF"/>
+        </w:rPr>
+        <w:t>SQLiteOpenHelper</w:t>
+      </w:r>
+      <w:r>
+        <w:rPr>
+          <w:rFonts w:ascii="Helvetica" w:hAnsi="Helvetica" w:cs="Helvetica" w:hint="eastAsia"/>
+          <w:color w:val="333333"/>
+          <w:szCs w:val="21"/>
+          <w:shd w:val="clear" w:color="auto" w:fill="FFFFFF"/>
+        </w:rPr>
+        <w:t>，存放在默认路径</w:t>
+      </w:r>
+    </w:p>
+    <w:p>
+      <w:pPr>
+        <w:pStyle w:val="af"/>
+        <w:numPr>
+          <w:ilvl w:val="0"/>
+          <w:numId w:val="27"/>
+        </w:numPr>
+        <w:ind w:firstLineChars="0"/>
+        <w:rPr>
+          <w:rFonts w:ascii="Helvetica" w:hAnsi="Helvetica" w:cs="Helvetica"/>
+          <w:color w:val="333333"/>
+          <w:szCs w:val="21"/>
+          <w:shd w:val="clear" w:color="auto" w:fill="FFFFFF"/>
+        </w:rPr>
+      </w:pPr>
+      <w:r>
+        <w:rPr>
+          <w:rFonts w:ascii="Helvetica" w:hAnsi="Helvetica" w:cs="Helvetica"/>
+          <w:color w:val="333333"/>
+          <w:szCs w:val="21"/>
+          <w:shd w:val="clear" w:color="auto" w:fill="FFFFFF"/>
+        </w:rPr>
+        <w:t>重写</w:t>
+      </w:r>
+      <w:r>
+        <w:rPr>
+          <w:rFonts w:ascii="Helvetica" w:hAnsi="Helvetica" w:cs="Helvetica" w:hint="eastAsia"/>
+          <w:color w:val="333333"/>
+          <w:szCs w:val="21"/>
+          <w:shd w:val="clear" w:color="auto" w:fill="FFFFFF"/>
+        </w:rPr>
+        <w:t>SQLiteOpenHelper</w:t>
+      </w:r>
+      <w:r>
+        <w:rPr>
+          <w:rFonts w:ascii="Helvetica" w:hAnsi="Helvetica" w:cs="Helvetica" w:hint="eastAsia"/>
+          <w:color w:val="333333"/>
+          <w:szCs w:val="21"/>
+          <w:shd w:val="clear" w:color="auto" w:fill="FFFFFF"/>
+        </w:rPr>
+        <w:t>类的</w:t>
+      </w:r>
+      <w:r>
+        <w:rPr>
+          <w:rFonts w:ascii="Helvetica" w:hAnsi="Helvetica" w:cs="Helvetica" w:hint="eastAsia"/>
+          <w:color w:val="333333"/>
+          <w:szCs w:val="21"/>
+          <w:shd w:val="clear" w:color="auto" w:fill="FFFFFF"/>
+        </w:rPr>
+        <w:t>getWritableDatabase</w:t>
+      </w:r>
+      <w:r>
+        <w:rPr>
+          <w:rFonts w:ascii="Helvetica" w:hAnsi="Helvetica" w:cs="Helvetica" w:hint="eastAsia"/>
+          <w:color w:val="333333"/>
+          <w:szCs w:val="21"/>
+          <w:shd w:val="clear" w:color="auto" w:fill="FFFFFF"/>
+        </w:rPr>
+        <w:t>方法</w:t>
+      </w:r>
+      <w:r>
+        <w:rPr>
+          <w:rFonts w:ascii="Helvetica" w:hAnsi="Helvetica" w:cs="Helvetica" w:hint="eastAsia"/>
+          <w:color w:val="333333"/>
+          <w:szCs w:val="21"/>
+          <w:shd w:val="clear" w:color="auto" w:fill="FFFFFF"/>
+        </w:rPr>
+        <w:t>或</w:t>
+      </w:r>
+      <w:r>
+        <w:rPr>
+          <w:rFonts w:ascii="Helvetica" w:hAnsi="Helvetica" w:cs="Helvetica" w:hint="eastAsia"/>
+          <w:color w:val="333333"/>
+          <w:szCs w:val="21"/>
+          <w:shd w:val="clear" w:color="auto" w:fill="FFFFFF"/>
+        </w:rPr>
+        <w:t>（已采用）</w:t>
+      </w:r>
+      <w:r>
+        <w:rPr>
+          <w:rFonts w:ascii="Helvetica" w:hAnsi="Helvetica" w:cs="Helvetica" w:hint="eastAsia"/>
+          <w:color w:val="333333"/>
+          <w:szCs w:val="21"/>
+          <w:shd w:val="clear" w:color="auto" w:fill="FFFFFF"/>
+        </w:rPr>
+        <w:t>重写</w:t>
+      </w:r>
+      <w:r>
+        <w:rPr>
+          <w:rFonts w:ascii="Helvetica" w:hAnsi="Helvetica" w:cs="Helvetica" w:hint="eastAsia"/>
+          <w:color w:val="333333"/>
+          <w:szCs w:val="21"/>
+          <w:shd w:val="clear" w:color="auto" w:fill="FFFFFF"/>
+        </w:rPr>
+        <w:t>context</w:t>
+      </w:r>
+      <w:r>
+        <w:rPr>
+          <w:rFonts w:ascii="Helvetica" w:hAnsi="Helvetica" w:cs="Helvetica" w:hint="eastAsia"/>
+          <w:color w:val="333333"/>
+          <w:szCs w:val="21"/>
+          <w:shd w:val="clear" w:color="auto" w:fill="FFFFFF"/>
+        </w:rPr>
+        <w:t>的</w:t>
+      </w:r>
+      <w:r>
+        <w:rPr>
+          <w:rFonts w:ascii="Helvetica" w:hAnsi="Helvetica" w:cs="Helvetica" w:hint="eastAsia"/>
+          <w:color w:val="333333"/>
+          <w:szCs w:val="21"/>
+          <w:shd w:val="clear" w:color="auto" w:fill="FFFFFF"/>
+        </w:rPr>
+        <w:t>openOrCreateDatabase</w:t>
+      </w:r>
+      <w:r>
+        <w:rPr>
+          <w:rFonts w:ascii="Helvetica" w:hAnsi="Helvetica" w:cs="Helvetica" w:hint="eastAsia"/>
+          <w:color w:val="333333"/>
+          <w:szCs w:val="21"/>
+          <w:shd w:val="clear" w:color="auto" w:fill="FFFFFF"/>
+        </w:rPr>
+        <w:t>函数</w:t>
+      </w:r>
+      <w:r>
+        <w:rPr>
+          <w:rFonts w:ascii="Helvetica" w:hAnsi="Helvetica" w:cs="Helvetica" w:hint="eastAsia"/>
+          <w:color w:val="333333"/>
+          <w:szCs w:val="21"/>
+          <w:shd w:val="clear" w:color="auto" w:fill="FFFFFF"/>
+        </w:rPr>
+        <w:t>，指定路径为</w:t>
+      </w:r>
+      <w:r>
+        <w:rPr>
+          <w:rFonts w:ascii="Helvetica" w:hAnsi="Helvetica" w:cs="Helvetica" w:hint="eastAsia"/>
+          <w:color w:val="333333"/>
+          <w:szCs w:val="21"/>
+          <w:shd w:val="clear" w:color="auto" w:fill="FFFFFF"/>
+        </w:rPr>
+        <w:t>sd</w:t>
+      </w:r>
+      <w:r>
+        <w:rPr>
+          <w:rFonts w:ascii="Helvetica" w:hAnsi="Helvetica" w:cs="Helvetica" w:hint="eastAsia"/>
+          <w:color w:val="333333"/>
+          <w:szCs w:val="21"/>
+          <w:shd w:val="clear" w:color="auto" w:fill="FFFFFF"/>
+        </w:rPr>
+        <w:t>卡</w:t>
+      </w:r>
+    </w:p>
+    <w:p>
+      <w:pPr>
+        <w:rPr>
+          <w:rFonts w:ascii="Helvetica" w:hAnsi="Helvetica" w:cs="Helvetica"/>
+          <w:color w:val="333333"/>
+          <w:szCs w:val="21"/>
+          <w:shd w:val="clear" w:color="auto" w:fill="FFFFFF"/>
+        </w:rPr>
+      </w:pPr>
+      <w:hyperlink r:id="rId7" w:history="1">
+        <w:r>
+          <w:rPr>
+            <w:rStyle w:val="a7"/>
+            <w:rFonts w:ascii="Helvetica" w:hAnsi="Helvetica" w:cs="Helvetica"/>
+            <w:szCs w:val="21"/>
+            <w:shd w:val="clear" w:color="auto" w:fill="FFFFFF"/>
+          </w:rPr>
+          <w:t>http://blog.csdn.net/chtnj/article/details/7838033</w:t>
+        </w:r>
+      </w:hyperlink>
+    </w:p>
+    <w:p>
+      <w:pPr>
+        <w:rPr>
+          <w:rFonts w:ascii="Helvetica" w:hAnsi="Helvetica" w:cs="Helvetica" w:hint="eastAsia"/>
+          <w:color w:val="333333"/>
+          <w:szCs w:val="21"/>
+          <w:shd w:val="clear" w:color="auto" w:fill="FFFFFF"/>
+        </w:rPr>
+      </w:pPr>
+      <w:hyperlink r:id="rId8" w:history="1">
+        <w:r>
+          <w:rPr>
+            <w:rStyle w:val="a7"/>
+            <w:rFonts w:ascii="Helvetica" w:hAnsi="Helvetica" w:cs="Helvetica"/>
+            <w:szCs w:val="21"/>
+            <w:shd w:val="clear" w:color="auto" w:fill="FFFFFF"/>
+          </w:rPr>
+          <w:t>http://www.cnblogs.com/esrichina/p/3347036.html</w:t>
+        </w:r>
+      </w:hyperlink>
+      <w:r>
+        <w:rPr>
+          <w:rFonts w:ascii="Helvetica" w:hAnsi="Helvetica" w:cs="Helvetica" w:hint="eastAsia"/>
+          <w:color w:val="333333"/>
+          <w:szCs w:val="21"/>
+          <w:shd w:val="clear" w:color="auto" w:fill="FFFFFF"/>
+        </w:rPr>
+        <w:t>（已采用</w:t>
       </w:r>
       <w:bookmarkStart w:id="0" w:name="_GoBack"/>
       <w:bookmarkEnd w:id="0"/>
-    </w:p>
-    <w:p>
-      <w:pPr>
-        <w:rPr>
-          <w:rFonts w:hint="eastAsia"/>
-        </w:rPr>
-      </w:pPr>
-    </w:p>
+      <w:r>
+        <w:rPr>
+          <w:rFonts w:ascii="Helvetica" w:hAnsi="Helvetica" w:cs="Helvetica" w:hint="eastAsia"/>
+          <w:color w:val="333333"/>
+          <w:szCs w:val="21"/>
+          <w:shd w:val="clear" w:color="auto" w:fill="FFFFFF"/>
+        </w:rPr>
+        <w:t>）</w:t>
+      </w:r>
+    </w:p>
+    <w:p>
+      <w:pPr>
+        <w:pStyle w:val="af"/>
+        <w:numPr>
+          <w:ilvl w:val="0"/>
+          <w:numId w:val="27"/>
+        </w:numPr>
+        <w:ind w:firstLineChars="0"/>
+        <w:rPr>
+          <w:rFonts w:ascii="Helvetica" w:hAnsi="Helvetica" w:cs="Helvetica" w:hint="eastAsia"/>
+          <w:color w:val="333333"/>
+          <w:szCs w:val="21"/>
+          <w:shd w:val="clear" w:color="auto" w:fill="FFFFFF"/>
+        </w:rPr>
+      </w:pPr>
+      <w:r>
+        <w:rPr>
+          <w:rFonts w:ascii="Helvetica" w:hAnsi="Helvetica" w:cs="Helvetica"/>
+          <w:color w:val="333333"/>
+          <w:szCs w:val="21"/>
+          <w:shd w:val="clear" w:color="auto" w:fill="FFFFFF"/>
+        </w:rPr>
+        <w:t>将数据库存放于</w:t>
+      </w:r>
+      <w:r>
+        <w:rPr>
+          <w:rFonts w:ascii="Helvetica" w:hAnsi="Helvetica" w:cs="Helvetica"/>
+          <w:color w:val="333333"/>
+          <w:szCs w:val="21"/>
+          <w:shd w:val="clear" w:color="auto" w:fill="FFFFFF"/>
+        </w:rPr>
+        <w:t>sd</w:t>
+      </w:r>
+      <w:r>
+        <w:rPr>
+          <w:rFonts w:ascii="Helvetica" w:hAnsi="Helvetica" w:cs="Helvetica"/>
+          <w:color w:val="333333"/>
+          <w:szCs w:val="21"/>
+          <w:shd w:val="clear" w:color="auto" w:fill="FFFFFF"/>
+        </w:rPr>
+        <w:t>卡并打开</w:t>
+      </w:r>
+    </w:p>
+    <w:p/>
+    <w:p>
+      <w:r>
+        <w:rPr>
+          <w:rFonts w:hint="eastAsia"/>
+        </w:rPr>
+        <w:t>-------------------------------------------------------------------------------------------------------</w:t>
+      </w:r>
+    </w:p>
+    <w:p/>
+    <w:p>
+      <w:r>
+        <w:t>2015-11-6</w:t>
+      </w:r>
+    </w:p>
+    <w:p/>
+    <w:p>
+      <w:pPr>
+        <w:rPr>
+          <w:rFonts w:ascii="Helvetica" w:hAnsi="Helvetica" w:cs="Helvetica"/>
+          <w:color w:val="333333"/>
+          <w:sz w:val="21"/>
+          <w:szCs w:val="21"/>
+          <w:shd w:val="clear" w:color="auto" w:fill="FFFFFF"/>
+        </w:rPr>
+      </w:pPr>
+      <w:r>
+        <w:rPr>
+          <w:rFonts w:ascii="Helvetica" w:hAnsi="Helvetica" w:cs="Helvetica"/>
+          <w:color w:val="333333"/>
+          <w:sz w:val="21"/>
+          <w:szCs w:val="21"/>
+          <w:shd w:val="clear" w:color="auto" w:fill="FFFFFF"/>
+        </w:rPr>
+        <w:t>swipeLayout.setLeftSwipeEnabled(false);</w:t>
+      </w:r>
+    </w:p>
+    <w:p>
+      <w:pPr>
+        <w:rPr>
+          <w:rFonts w:ascii="Helvetica" w:hAnsi="Helvetica" w:cs="Helvetica"/>
+          <w:color w:val="333333"/>
+          <w:sz w:val="21"/>
+          <w:szCs w:val="21"/>
+          <w:shd w:val="clear" w:color="auto" w:fill="FFFFFF"/>
+        </w:rPr>
+      </w:pPr>
+      <w:r>
+        <w:rPr>
+          <w:rFonts w:ascii="Helvetica" w:hAnsi="Helvetica" w:cs="Helvetica"/>
+          <w:color w:val="333333"/>
+          <w:sz w:val="21"/>
+          <w:szCs w:val="21"/>
+          <w:shd w:val="clear" w:color="auto" w:fill="FFFFFF"/>
+        </w:rPr>
+        <w:t>使用这条可以禁止左右滑动</w:t>
+      </w:r>
+    </w:p>
+    <w:p/>
     <w:p>
       <w:r>
         <w:rPr>
@@ -632,6 +1063,7 @@
           <w:szCs w:val="21"/>
           <w:shd w:val="clear" w:color="auto" w:fill="E4E4FF"/>
         </w:rPr>
+        <w:lastRenderedPageBreak/>
         <w:t>android</w:t>
       </w:r>
       <w:r>
@@ -970,6 +1402,95 @@
       <w:rPr>
         <w:rFonts w:hint="eastAsia"/>
       </w:rPr>
+    </w:lvl>
+  </w:abstractNum>
+  <w:abstractNum w:abstractNumId="1" w15:restartNumberingAfterBreak="0">
+    <w:nsid w:val="7A573B44"/>
+    <w:multiLevelType w:val="hybridMultilevel"/>
+    <w:tmpl w:val="0BC4B34A"/>
+    <w:lvl w:ilvl="0" w:tplc="14EAADDA">
+      <w:start w:val="1"/>
+      <w:numFmt w:val="decimal"/>
+      <w:lvlText w:val="%1."/>
+      <w:lvlJc w:val="left"/>
+      <w:pPr>
+        <w:ind w:left="360" w:hanging="360"/>
+      </w:pPr>
+      <w:rPr>
+        <w:rFonts w:hint="default"/>
+      </w:rPr>
+    </w:lvl>
+    <w:lvl w:ilvl="1" w:tplc="04090019" w:tentative="1">
+      <w:start w:val="1"/>
+      <w:numFmt w:val="lowerLetter"/>
+      <w:lvlText w:val="%2)"/>
+      <w:lvlJc w:val="left"/>
+      <w:pPr>
+        <w:ind w:left="840" w:hanging="420"/>
+      </w:pPr>
+    </w:lvl>
+    <w:lvl w:ilvl="2" w:tplc="0409001B" w:tentative="1">
+      <w:start w:val="1"/>
+      <w:numFmt w:val="lowerRoman"/>
+      <w:lvlText w:val="%3."/>
+      <w:lvlJc w:val="right"/>
+      <w:pPr>
+        <w:ind w:left="1260" w:hanging="420"/>
+      </w:pPr>
+    </w:lvl>
+    <w:lvl w:ilvl="3" w:tplc="0409000F" w:tentative="1">
+      <w:start w:val="1"/>
+      <w:numFmt w:val="decimal"/>
+      <w:lvlText w:val="%4."/>
+      <w:lvlJc w:val="left"/>
+      <w:pPr>
+        <w:ind w:left="1680" w:hanging="420"/>
+      </w:pPr>
+    </w:lvl>
+    <w:lvl w:ilvl="4" w:tplc="04090019" w:tentative="1">
+      <w:start w:val="1"/>
+      <w:numFmt w:val="lowerLetter"/>
+      <w:lvlText w:val="%5)"/>
+      <w:lvlJc w:val="left"/>
+      <w:pPr>
+        <w:ind w:left="2100" w:hanging="420"/>
+      </w:pPr>
+    </w:lvl>
+    <w:lvl w:ilvl="5" w:tplc="0409001B" w:tentative="1">
+      <w:start w:val="1"/>
+      <w:numFmt w:val="lowerRoman"/>
+      <w:lvlText w:val="%6."/>
+      <w:lvlJc w:val="right"/>
+      <w:pPr>
+        <w:ind w:left="2520" w:hanging="420"/>
+      </w:pPr>
+    </w:lvl>
+    <w:lvl w:ilvl="6" w:tplc="0409000F" w:tentative="1">
+      <w:start w:val="1"/>
+      <w:numFmt w:val="decimal"/>
+      <w:lvlText w:val="%7."/>
+      <w:lvlJc w:val="left"/>
+      <w:pPr>
+        <w:ind w:left="2940" w:hanging="420"/>
+      </w:pPr>
+    </w:lvl>
+    <w:lvl w:ilvl="7" w:tplc="04090019" w:tentative="1">
+      <w:start w:val="1"/>
+      <w:numFmt w:val="lowerLetter"/>
+      <w:lvlText w:val="%8)"/>
+      <w:lvlJc w:val="left"/>
+      <w:pPr>
+        <w:ind w:left="3360" w:hanging="420"/>
+      </w:pPr>
+    </w:lvl>
+    <w:lvl w:ilvl="8" w:tplc="0409001B" w:tentative="1">
+      <w:start w:val="1"/>
+      <w:numFmt w:val="lowerRoman"/>
+      <w:lvlText w:val="%9."/>
+      <w:lvlJc w:val="right"/>
+      <w:pPr>
+        <w:ind w:left="3780" w:hanging="420"/>
+      </w:pPr>
     </w:lvl>
   </w:abstractNum>
   <w:num w:numId="1">
@@ -1049,6 +1570,9 @@
   </w:num>
   <w:num w:numId="26">
     <w:abstractNumId w:val="0"/>
+  </w:num>
+  <w:num w:numId="27">
+    <w:abstractNumId w:val="1"/>
   </w:num>
 </w:numbering>
 </file>
